--- a/Task requests for Phoenix.docx
+++ b/Task requests for Phoenix.docx
@@ -56,7 +56,21 @@
         <w:rPr>
           <w:lang w:val="en-US"/>
         </w:rPr>
-        <w:t xml:space="preserve">be that is a function,  or request, or an enquiry. But put it here, and that can be read into next time </w:t>
+        <w:t xml:space="preserve">be that is a </w:t>
+      </w:r>
+      <w:proofErr w:type="gramStart"/>
+      <w:r>
+        <w:rPr>
+          <w:lang w:val="en-US"/>
+        </w:rPr>
+        <w:t>function,  or</w:t>
+      </w:r>
+      <w:proofErr w:type="gramEnd"/>
+      <w:r>
+        <w:rPr>
+          <w:lang w:val="en-US"/>
+        </w:rPr>
+        <w:t xml:space="preserve"> request, or an enquiry. But put it here, and that can be read into next time </w:t>
       </w:r>
       <w:r>
         <w:rPr>
@@ -68,7 +82,21 @@
         <w:rPr>
           <w:lang w:val="en-US"/>
         </w:rPr>
-        <w:t xml:space="preserve"> git-pulls and he can read this file and see that new request.</w:t>
+        <w:t xml:space="preserve"> git-</w:t>
+      </w:r>
+      <w:proofErr w:type="gramStart"/>
+      <w:r>
+        <w:rPr>
+          <w:lang w:val="en-US"/>
+        </w:rPr>
+        <w:t>pulls</w:t>
+      </w:r>
+      <w:proofErr w:type="gramEnd"/>
+      <w:r>
+        <w:rPr>
+          <w:lang w:val="en-US"/>
+        </w:rPr>
+        <w:t xml:space="preserve"> and he can read this file and see that new request.</w:t>
       </w:r>
       <w:r>
         <w:rPr>
@@ -91,12 +119,50 @@
           <w:lang w:val="en-US"/>
         </w:rPr>
       </w:pPr>
-      <w:r>
-        <w:rPr>
-          <w:lang w:val="en-US"/>
-        </w:rPr>
-        <w:t>Heading 1</w:t>
-      </w:r>
+      <w:proofErr w:type="gramStart"/>
+      <w:r>
+        <w:rPr>
+          <w:lang w:val="en-US"/>
+        </w:rPr>
+        <w:t>Accelerometer</w:t>
+      </w:r>
+      <w:proofErr w:type="gramEnd"/>
+      <w:r>
+        <w:rPr>
+          <w:lang w:val="en-US"/>
+        </w:rPr>
+        <w:t xml:space="preserve"> please get this reading in the data from the sensor and printing t the system output </w:t>
+      </w:r>
+    </w:p>
+    <w:p>
+      <w:pPr>
+        <w:rPr>
+          <w:lang w:val="en-US"/>
+        </w:rPr>
+      </w:pPr>
+    </w:p>
+    <w:p>
+      <w:pPr>
+        <w:pStyle w:val="Heading1"/>
+        <w:rPr>
+          <w:lang w:val="en-US"/>
+        </w:rPr>
+      </w:pPr>
+      <w:bookmarkStart w:id="0" w:name="_Hlk134275570"/>
+      <w:r>
+        <w:rPr>
+          <w:lang w:val="en-US"/>
+        </w:rPr>
+        <w:t>If Jess gets her print function working, please use that to print it to the screen (try print it in a way that doesn’t collie with others also printing)</w:t>
+      </w:r>
+    </w:p>
+    <w:bookmarkEnd w:id="0"/>
+    <w:p>
+      <w:pPr>
+        <w:rPr>
+          <w:lang w:val="en-US"/>
+        </w:rPr>
+      </w:pPr>
     </w:p>
     <w:sectPr>
       <w:pgSz w:w="11906" w:h="16838"/>

--- a/Task requests for Phoenix.docx
+++ b/Task requests for Phoenix.docx
@@ -131,7 +131,19 @@
         <w:rPr>
           <w:lang w:val="en-US"/>
         </w:rPr>
-        <w:t xml:space="preserve"> please get this reading in the data from the sensor and printing t the system output </w:t>
+        <w:t xml:space="preserve"> please get this reading in the data from the sensor and printing t</w:t>
+      </w:r>
+      <w:r>
+        <w:rPr>
+          <w:lang w:val="en-US"/>
+        </w:rPr>
+        <w:t>o</w:t>
+      </w:r>
+      <w:r>
+        <w:rPr>
+          <w:lang w:val="en-US"/>
+        </w:rPr>
+        <w:t xml:space="preserve"> the system output </w:t>
       </w:r>
     </w:p>
     <w:p>

--- a/Task requests for Phoenix.docx
+++ b/Task requests for Phoenix.docx
@@ -110,6 +110,46 @@
         </w:rPr>
         <w:br/>
         <w:t>Use Heading 2 and 3 and paragraph to conversate about the issue of the Heading 1</w:t>
+      </w:r>
+    </w:p>
+    <w:p>
+      <w:pPr>
+        <w:pStyle w:val="Heading1"/>
+        <w:rPr>
+          <w:lang w:val="en-US"/>
+        </w:rPr>
+      </w:pPr>
+      <w:r>
+        <w:rPr>
+          <w:lang w:val="en-US"/>
+        </w:rPr>
+        <w:t>Please read “</w:t>
+      </w:r>
+      <w:r>
+        <w:rPr>
+          <w:lang w:val="en-US"/>
+        </w:rPr>
+        <w:t>Assignment Reference Documents.pdf</w:t>
+      </w:r>
+      <w:r>
+        <w:rPr>
+          <w:lang w:val="en-US"/>
+        </w:rPr>
+        <w:t xml:space="preserve">” in the HUMAN RESOURCES folder of this </w:t>
+      </w:r>
+      <w:proofErr w:type="spellStart"/>
+      <w:r>
+        <w:rPr>
+          <w:lang w:val="en-US"/>
+        </w:rPr>
+        <w:t>git</w:t>
+      </w:r>
+      <w:proofErr w:type="spellEnd"/>
+      <w:r>
+        <w:rPr>
+          <w:lang w:val="en-US"/>
+        </w:rPr>
+        <w:t xml:space="preserve"> repo.</w:t>
       </w:r>
     </w:p>
     <w:p>

--- a/Task requests for Phoenix.docx
+++ b/Task requests for Phoenix.docx
@@ -207,6 +207,21 @@
         </w:rPr>
         <w:t>If Jess gets her print function working, please use that to print it to the screen (try print it in a way that doesn’t collie with others also printing)</w:t>
       </w:r>
+    </w:p>
+    <w:p>
+      <w:pPr>
+        <w:rPr>
+          <w:lang w:val="en-US"/>
+        </w:rPr>
+      </w:pPr>
+    </w:p>
+    <w:p>
+      <w:pPr>
+        <w:pStyle w:val="Heading1"/>
+        <w:rPr>
+          <w:lang w:val="en-US"/>
+        </w:rPr>
+      </w:pPr>
     </w:p>
     <w:bookmarkEnd w:id="0"/>
     <w:p>
